--- a/Databases Introduction. Data Definition and Datatypes/Data-Definition-And-Datatypes-Lab.docx
+++ b/Databases Introduction. Data Definition and Datatypes/Data-Definition-And-Datatypes-Lab.docx
@@ -3330,9 +3330,6 @@
     <w:p>
       <w:pPr>
         <w:ind w:firstLine="450"/>
-        <w:rPr>
-          <w:lang w:val="bg-BG"/>
-        </w:rPr>
       </w:pPr>
       <w:r>
         <w:t>•</w:t>
@@ -3374,6 +3371,458 @@
       </w:r>
       <w:r>
         <w:t>– it is not a foreign key for now.</w:t>
+      </w:r>
+    </w:p>
+    <w:p>
+      <w:pPr>
+        <w:ind w:firstLine="450"/>
+      </w:pPr>
+    </w:p>
+    <w:p>
+      <w:pPr>
+        <w:ind w:firstLine="450"/>
+        <w:rPr>
+          <w:b/>
+          <w:bCs/>
+          <w:color w:val="0070C0"/>
+          <w:lang w:val="bg-BG"/>
+        </w:rPr>
+      </w:pPr>
+      <w:r>
+        <w:rPr>
+          <w:b/>
+          <w:bCs/>
+          <w:color w:val="0070C0"/>
+          <w:lang w:val="bg-BG"/>
+        </w:rPr>
+        <w:t xml:space="preserve">CREATE TABLE </w:t>
+      </w:r>
+      <w:proofErr w:type="spellStart"/>
+      <w:r>
+        <w:rPr>
+          <w:b/>
+          <w:bCs/>
+          <w:color w:val="0070C0"/>
+          <w:lang w:val="bg-BG"/>
+        </w:rPr>
+        <w:t>employees</w:t>
+      </w:r>
+      <w:proofErr w:type="spellEnd"/>
+      <w:r>
+        <w:rPr>
+          <w:b/>
+          <w:bCs/>
+          <w:color w:val="0070C0"/>
+          <w:lang w:val="bg-BG"/>
+        </w:rPr>
+        <w:t xml:space="preserve"> (</w:t>
+      </w:r>
+    </w:p>
+    <w:p>
+      <w:pPr>
+        <w:ind w:firstLine="450"/>
+        <w:rPr>
+          <w:b/>
+          <w:bCs/>
+          <w:color w:val="0070C0"/>
+          <w:lang w:val="bg-BG"/>
+        </w:rPr>
+      </w:pPr>
+      <w:proofErr w:type="spellStart"/>
+      <w:r>
+        <w:rPr>
+          <w:b/>
+          <w:bCs/>
+          <w:color w:val="0070C0"/>
+          <w:lang w:val="bg-BG"/>
+        </w:rPr>
+        <w:t>id</w:t>
+      </w:r>
+      <w:proofErr w:type="spellEnd"/>
+      <w:r>
+        <w:rPr>
+          <w:b/>
+          <w:bCs/>
+          <w:color w:val="0070C0"/>
+          <w:lang w:val="bg-BG"/>
+        </w:rPr>
+        <w:t xml:space="preserve"> INT PRIMARY KEY AUTO_INCREMENT,</w:t>
+      </w:r>
+    </w:p>
+    <w:p>
+      <w:pPr>
+        <w:ind w:firstLine="450"/>
+        <w:rPr>
+          <w:b/>
+          <w:bCs/>
+          <w:color w:val="0070C0"/>
+          <w:lang w:val="bg-BG"/>
+        </w:rPr>
+      </w:pPr>
+      <w:proofErr w:type="spellStart"/>
+      <w:r>
+        <w:rPr>
+          <w:b/>
+          <w:bCs/>
+          <w:color w:val="0070C0"/>
+          <w:lang w:val="bg-BG"/>
+        </w:rPr>
+        <w:t>first_name</w:t>
+      </w:r>
+      <w:proofErr w:type="spellEnd"/>
+      <w:r>
+        <w:rPr>
+          <w:b/>
+          <w:bCs/>
+          <w:color w:val="0070C0"/>
+          <w:lang w:val="bg-BG"/>
+        </w:rPr>
+        <w:t xml:space="preserve"> VARCHAR(50) NOT NULL,</w:t>
+      </w:r>
+    </w:p>
+    <w:p>
+      <w:pPr>
+        <w:ind w:firstLine="450"/>
+        <w:rPr>
+          <w:b/>
+          <w:bCs/>
+          <w:color w:val="0070C0"/>
+          <w:lang w:val="bg-BG"/>
+        </w:rPr>
+      </w:pPr>
+      <w:proofErr w:type="spellStart"/>
+      <w:r>
+        <w:rPr>
+          <w:b/>
+          <w:bCs/>
+          <w:color w:val="0070C0"/>
+          <w:lang w:val="bg-BG"/>
+        </w:rPr>
+        <w:t>last_name</w:t>
+      </w:r>
+      <w:proofErr w:type="spellEnd"/>
+      <w:r>
+        <w:rPr>
+          <w:b/>
+          <w:bCs/>
+          <w:color w:val="0070C0"/>
+          <w:lang w:val="bg-BG"/>
+        </w:rPr>
+        <w:t xml:space="preserve"> VARCHAR(50) NOT NULL</w:t>
+      </w:r>
+    </w:p>
+    <w:p>
+      <w:pPr>
+        <w:ind w:firstLine="450"/>
+        <w:rPr>
+          <w:b/>
+          <w:bCs/>
+          <w:color w:val="0070C0"/>
+          <w:lang w:val="bg-BG"/>
+        </w:rPr>
+      </w:pPr>
+      <w:r>
+        <w:rPr>
+          <w:b/>
+          <w:bCs/>
+          <w:color w:val="0070C0"/>
+          <w:lang w:val="bg-BG"/>
+        </w:rPr>
+        <w:t>);</w:t>
+      </w:r>
+    </w:p>
+    <w:p>
+      <w:pPr>
+        <w:ind w:firstLine="450"/>
+        <w:rPr>
+          <w:b/>
+          <w:bCs/>
+          <w:color w:val="0070C0"/>
+          <w:lang w:val="bg-BG"/>
+        </w:rPr>
+      </w:pPr>
+      <w:r>
+        <w:rPr>
+          <w:b/>
+          <w:bCs/>
+          <w:color w:val="0070C0"/>
+          <w:lang w:val="bg-BG"/>
+        </w:rPr>
+        <w:t xml:space="preserve">CREATE TABLE </w:t>
+      </w:r>
+      <w:proofErr w:type="spellStart"/>
+      <w:r>
+        <w:rPr>
+          <w:b/>
+          <w:bCs/>
+          <w:color w:val="0070C0"/>
+          <w:lang w:val="bg-BG"/>
+        </w:rPr>
+        <w:t>categories</w:t>
+      </w:r>
+      <w:proofErr w:type="spellEnd"/>
+      <w:r>
+        <w:rPr>
+          <w:b/>
+          <w:bCs/>
+          <w:color w:val="0070C0"/>
+          <w:lang w:val="bg-BG"/>
+        </w:rPr>
+        <w:t xml:space="preserve"> (</w:t>
+      </w:r>
+    </w:p>
+    <w:p>
+      <w:pPr>
+        <w:ind w:firstLine="450"/>
+        <w:rPr>
+          <w:b/>
+          <w:bCs/>
+          <w:color w:val="0070C0"/>
+          <w:lang w:val="bg-BG"/>
+        </w:rPr>
+      </w:pPr>
+      <w:proofErr w:type="spellStart"/>
+      <w:r>
+        <w:rPr>
+          <w:b/>
+          <w:bCs/>
+          <w:color w:val="0070C0"/>
+          <w:lang w:val="bg-BG"/>
+        </w:rPr>
+        <w:t>id</w:t>
+      </w:r>
+      <w:proofErr w:type="spellEnd"/>
+      <w:r>
+        <w:rPr>
+          <w:b/>
+          <w:bCs/>
+          <w:color w:val="0070C0"/>
+          <w:lang w:val="bg-BG"/>
+        </w:rPr>
+        <w:t xml:space="preserve"> INT PRIMARY KEY AUTO_INCREMENT,</w:t>
+      </w:r>
+    </w:p>
+    <w:p>
+      <w:pPr>
+        <w:ind w:firstLine="450"/>
+        <w:rPr>
+          <w:b/>
+          <w:bCs/>
+          <w:color w:val="0070C0"/>
+          <w:lang w:val="bg-BG"/>
+        </w:rPr>
+      </w:pPr>
+      <w:r>
+        <w:rPr>
+          <w:b/>
+          <w:bCs/>
+          <w:color w:val="0070C0"/>
+          <w:lang w:val="bg-BG"/>
+        </w:rPr>
+        <w:t>`</w:t>
+      </w:r>
+      <w:proofErr w:type="spellStart"/>
+      <w:r>
+        <w:rPr>
+          <w:b/>
+          <w:bCs/>
+          <w:color w:val="0070C0"/>
+          <w:lang w:val="bg-BG"/>
+        </w:rPr>
+        <w:t>name</w:t>
+      </w:r>
+      <w:proofErr w:type="spellEnd"/>
+      <w:r>
+        <w:rPr>
+          <w:b/>
+          <w:bCs/>
+          <w:color w:val="0070C0"/>
+          <w:lang w:val="bg-BG"/>
+        </w:rPr>
+        <w:t>` VARCHAR(50) NOT NULL</w:t>
+      </w:r>
+    </w:p>
+    <w:p>
+      <w:pPr>
+        <w:ind w:firstLine="450"/>
+        <w:rPr>
+          <w:b/>
+          <w:bCs/>
+          <w:color w:val="0070C0"/>
+          <w:lang w:val="bg-BG"/>
+        </w:rPr>
+      </w:pPr>
+      <w:r>
+        <w:rPr>
+          <w:b/>
+          <w:bCs/>
+          <w:color w:val="0070C0"/>
+          <w:lang w:val="bg-BG"/>
+        </w:rPr>
+        <w:t>);</w:t>
+      </w:r>
+    </w:p>
+    <w:p>
+      <w:pPr>
+        <w:ind w:firstLine="450"/>
+        <w:rPr>
+          <w:b/>
+          <w:bCs/>
+          <w:color w:val="0070C0"/>
+          <w:lang w:val="bg-BG"/>
+        </w:rPr>
+      </w:pPr>
+      <w:r>
+        <w:rPr>
+          <w:b/>
+          <w:bCs/>
+          <w:color w:val="0070C0"/>
+          <w:lang w:val="bg-BG"/>
+        </w:rPr>
+        <w:t xml:space="preserve">CREATE TABLE </w:t>
+      </w:r>
+      <w:proofErr w:type="spellStart"/>
+      <w:r>
+        <w:rPr>
+          <w:b/>
+          <w:bCs/>
+          <w:color w:val="0070C0"/>
+          <w:lang w:val="bg-BG"/>
+        </w:rPr>
+        <w:t>products</w:t>
+      </w:r>
+      <w:proofErr w:type="spellEnd"/>
+      <w:r>
+        <w:rPr>
+          <w:b/>
+          <w:bCs/>
+          <w:color w:val="0070C0"/>
+          <w:lang w:val="bg-BG"/>
+        </w:rPr>
+        <w:t xml:space="preserve"> (</w:t>
+      </w:r>
+    </w:p>
+    <w:p>
+      <w:pPr>
+        <w:ind w:firstLine="450"/>
+        <w:rPr>
+          <w:b/>
+          <w:bCs/>
+          <w:color w:val="0070C0"/>
+          <w:lang w:val="bg-BG"/>
+        </w:rPr>
+      </w:pPr>
+      <w:proofErr w:type="spellStart"/>
+      <w:r>
+        <w:rPr>
+          <w:b/>
+          <w:bCs/>
+          <w:color w:val="0070C0"/>
+          <w:lang w:val="bg-BG"/>
+        </w:rPr>
+        <w:t>id</w:t>
+      </w:r>
+      <w:proofErr w:type="spellEnd"/>
+      <w:r>
+        <w:rPr>
+          <w:b/>
+          <w:bCs/>
+          <w:color w:val="0070C0"/>
+          <w:lang w:val="bg-BG"/>
+        </w:rPr>
+        <w:t xml:space="preserve"> INT PRIMARY KEY AUTO_INCREMENT,</w:t>
+      </w:r>
+    </w:p>
+    <w:p>
+      <w:pPr>
+        <w:ind w:firstLine="450"/>
+        <w:rPr>
+          <w:b/>
+          <w:bCs/>
+          <w:color w:val="0070C0"/>
+          <w:lang w:val="bg-BG"/>
+        </w:rPr>
+      </w:pPr>
+      <w:r>
+        <w:rPr>
+          <w:b/>
+          <w:bCs/>
+          <w:color w:val="0070C0"/>
+          <w:lang w:val="bg-BG"/>
+        </w:rPr>
+        <w:t>`</w:t>
+      </w:r>
+      <w:proofErr w:type="spellStart"/>
+      <w:r>
+        <w:rPr>
+          <w:b/>
+          <w:bCs/>
+          <w:color w:val="0070C0"/>
+          <w:lang w:val="bg-BG"/>
+        </w:rPr>
+        <w:t>name</w:t>
+      </w:r>
+      <w:proofErr w:type="spellEnd"/>
+      <w:r>
+        <w:rPr>
+          <w:b/>
+          <w:bCs/>
+          <w:color w:val="0070C0"/>
+          <w:lang w:val="bg-BG"/>
+        </w:rPr>
+        <w:t>` VARCHAR(50) NOT NULL,</w:t>
+      </w:r>
+    </w:p>
+    <w:p>
+      <w:pPr>
+        <w:ind w:firstLine="450"/>
+        <w:rPr>
+          <w:b/>
+          <w:bCs/>
+          <w:color w:val="0070C0"/>
+          <w:lang w:val="bg-BG"/>
+        </w:rPr>
+      </w:pPr>
+      <w:proofErr w:type="spellStart"/>
+      <w:r>
+        <w:rPr>
+          <w:b/>
+          <w:bCs/>
+          <w:color w:val="0070C0"/>
+          <w:lang w:val="bg-BG"/>
+        </w:rPr>
+        <w:t>category_id</w:t>
+      </w:r>
+      <w:proofErr w:type="spellEnd"/>
+      <w:r>
+        <w:rPr>
+          <w:b/>
+          <w:bCs/>
+          <w:color w:val="0070C0"/>
+          <w:lang w:val="bg-BG"/>
+        </w:rPr>
+        <w:t xml:space="preserve"> INT NOT NULL</w:t>
+      </w:r>
+    </w:p>
+    <w:p>
+      <w:pPr>
+        <w:ind w:firstLine="450"/>
+        <w:rPr>
+          <w:b/>
+          <w:bCs/>
+          <w:color w:val="0070C0"/>
+          <w:lang w:val="bg-BG"/>
+        </w:rPr>
+      </w:pPr>
+      <w:r>
+        <w:rPr>
+          <w:b/>
+          <w:bCs/>
+          <w:color w:val="0070C0"/>
+          <w:lang w:val="bg-BG"/>
+        </w:rPr>
+        <w:lastRenderedPageBreak/>
+        <w:t>);</w:t>
       </w:r>
     </w:p>
     <w:p>
@@ -3394,9 +3843,6 @@
           <w:tab w:val="left" w:pos="450"/>
         </w:tabs>
         <w:ind w:left="450"/>
-        <w:rPr>
-          <w:lang w:val="bg-BG"/>
-        </w:rPr>
       </w:pPr>
       <w:r>
         <w:t xml:space="preserve">Inserting data can be done with a query too. To do that we use the </w:t>
@@ -3430,6 +3876,424 @@
       </w:r>
       <w:r>
         <w:t xml:space="preserve"> table with 3 test values.</w:t>
+      </w:r>
+    </w:p>
+    <w:p>
+      <w:pPr>
+        <w:tabs>
+          <w:tab w:val="left" w:pos="450"/>
+        </w:tabs>
+        <w:ind w:left="450"/>
+        <w:rPr>
+          <w:b/>
+          <w:bCs/>
+          <w:color w:val="0070C0"/>
+          <w:lang w:val="bg-BG"/>
+        </w:rPr>
+      </w:pPr>
+      <w:r>
+        <w:rPr>
+          <w:b/>
+          <w:bCs/>
+          <w:color w:val="0070C0"/>
+          <w:lang w:val="bg-BG"/>
+        </w:rPr>
+        <w:t xml:space="preserve">INSERT INTO </w:t>
+      </w:r>
+      <w:proofErr w:type="spellStart"/>
+      <w:r>
+        <w:rPr>
+          <w:b/>
+          <w:bCs/>
+          <w:color w:val="0070C0"/>
+          <w:lang w:val="bg-BG"/>
+        </w:rPr>
+        <w:t>employees</w:t>
+      </w:r>
+      <w:proofErr w:type="spellEnd"/>
+      <w:r>
+        <w:rPr>
+          <w:b/>
+          <w:bCs/>
+          <w:color w:val="0070C0"/>
+          <w:lang w:val="bg-BG"/>
+        </w:rPr>
+        <w:t xml:space="preserve"> (</w:t>
+      </w:r>
+      <w:proofErr w:type="spellStart"/>
+      <w:r>
+        <w:rPr>
+          <w:b/>
+          <w:bCs/>
+          <w:color w:val="0070C0"/>
+          <w:lang w:val="bg-BG"/>
+        </w:rPr>
+        <w:t>first_name</w:t>
+      </w:r>
+      <w:proofErr w:type="spellEnd"/>
+      <w:r>
+        <w:rPr>
+          <w:b/>
+          <w:bCs/>
+          <w:color w:val="0070C0"/>
+          <w:lang w:val="bg-BG"/>
+        </w:rPr>
+        <w:t xml:space="preserve">, </w:t>
+      </w:r>
+      <w:proofErr w:type="spellStart"/>
+      <w:r>
+        <w:rPr>
+          <w:b/>
+          <w:bCs/>
+          <w:color w:val="0070C0"/>
+          <w:lang w:val="bg-BG"/>
+        </w:rPr>
+        <w:t>last_name</w:t>
+      </w:r>
+      <w:proofErr w:type="spellEnd"/>
+      <w:r>
+        <w:rPr>
+          <w:b/>
+          <w:bCs/>
+          <w:color w:val="0070C0"/>
+          <w:lang w:val="bg-BG"/>
+        </w:rPr>
+        <w:t>)</w:t>
+      </w:r>
+    </w:p>
+    <w:p>
+      <w:pPr>
+        <w:tabs>
+          <w:tab w:val="left" w:pos="450"/>
+        </w:tabs>
+        <w:ind w:left="450"/>
+        <w:rPr>
+          <w:b/>
+          <w:bCs/>
+          <w:color w:val="0070C0"/>
+          <w:lang w:val="bg-BG"/>
+        </w:rPr>
+      </w:pPr>
+      <w:r>
+        <w:rPr>
+          <w:b/>
+          <w:bCs/>
+          <w:color w:val="0070C0"/>
+          <w:lang w:val="bg-BG"/>
+        </w:rPr>
+        <w:t>VALUES ('</w:t>
+      </w:r>
+      <w:proofErr w:type="spellStart"/>
+      <w:r>
+        <w:rPr>
+          <w:b/>
+          <w:bCs/>
+          <w:color w:val="0070C0"/>
+          <w:lang w:val="bg-BG"/>
+        </w:rPr>
+        <w:t>Tonya','Kostova</w:t>
+      </w:r>
+      <w:proofErr w:type="spellEnd"/>
+      <w:r>
+        <w:rPr>
+          <w:b/>
+          <w:bCs/>
+          <w:color w:val="0070C0"/>
+          <w:lang w:val="bg-BG"/>
+        </w:rPr>
+        <w:t>');</w:t>
+      </w:r>
+    </w:p>
+    <w:p>
+      <w:pPr>
+        <w:tabs>
+          <w:tab w:val="left" w:pos="450"/>
+        </w:tabs>
+        <w:ind w:left="450"/>
+        <w:rPr>
+          <w:b/>
+          <w:bCs/>
+          <w:color w:val="0070C0"/>
+          <w:lang w:val="bg-BG"/>
+        </w:rPr>
+      </w:pPr>
+      <w:r>
+        <w:rPr>
+          <w:b/>
+          <w:bCs/>
+          <w:color w:val="0070C0"/>
+          <w:lang w:val="bg-BG"/>
+        </w:rPr>
+        <w:t xml:space="preserve">INSERT INTO </w:t>
+      </w:r>
+      <w:proofErr w:type="spellStart"/>
+      <w:r>
+        <w:rPr>
+          <w:b/>
+          <w:bCs/>
+          <w:color w:val="0070C0"/>
+          <w:lang w:val="bg-BG"/>
+        </w:rPr>
+        <w:t>employees</w:t>
+      </w:r>
+      <w:proofErr w:type="spellEnd"/>
+      <w:r>
+        <w:rPr>
+          <w:b/>
+          <w:bCs/>
+          <w:color w:val="0070C0"/>
+          <w:lang w:val="bg-BG"/>
+        </w:rPr>
+        <w:t xml:space="preserve"> (</w:t>
+      </w:r>
+      <w:proofErr w:type="spellStart"/>
+      <w:r>
+        <w:rPr>
+          <w:b/>
+          <w:bCs/>
+          <w:color w:val="0070C0"/>
+          <w:lang w:val="bg-BG"/>
+        </w:rPr>
+        <w:t>first_name</w:t>
+      </w:r>
+      <w:proofErr w:type="spellEnd"/>
+      <w:r>
+        <w:rPr>
+          <w:b/>
+          <w:bCs/>
+          <w:color w:val="0070C0"/>
+          <w:lang w:val="bg-BG"/>
+        </w:rPr>
+        <w:t xml:space="preserve">, </w:t>
+      </w:r>
+      <w:proofErr w:type="spellStart"/>
+      <w:r>
+        <w:rPr>
+          <w:b/>
+          <w:bCs/>
+          <w:color w:val="0070C0"/>
+          <w:lang w:val="bg-BG"/>
+        </w:rPr>
+        <w:t>last_name</w:t>
+      </w:r>
+      <w:proofErr w:type="spellEnd"/>
+      <w:r>
+        <w:rPr>
+          <w:b/>
+          <w:bCs/>
+          <w:color w:val="0070C0"/>
+          <w:lang w:val="bg-BG"/>
+        </w:rPr>
+        <w:t>)</w:t>
+      </w:r>
+    </w:p>
+    <w:p>
+      <w:pPr>
+        <w:tabs>
+          <w:tab w:val="left" w:pos="450"/>
+        </w:tabs>
+        <w:ind w:left="450"/>
+        <w:rPr>
+          <w:b/>
+          <w:bCs/>
+          <w:color w:val="0070C0"/>
+          <w:lang w:val="bg-BG"/>
+        </w:rPr>
+      </w:pPr>
+      <w:r>
+        <w:rPr>
+          <w:b/>
+          <w:bCs/>
+          <w:color w:val="0070C0"/>
+          <w:lang w:val="bg-BG"/>
+        </w:rPr>
+        <w:t>VALUES ('</w:t>
+      </w:r>
+      <w:proofErr w:type="spellStart"/>
+      <w:r>
+        <w:rPr>
+          <w:b/>
+          <w:bCs/>
+          <w:color w:val="0070C0"/>
+          <w:lang w:val="bg-BG"/>
+        </w:rPr>
+        <w:t>Marta</w:t>
+      </w:r>
+      <w:proofErr w:type="spellEnd"/>
+      <w:r>
+        <w:rPr>
+          <w:b/>
+          <w:bCs/>
+          <w:color w:val="0070C0"/>
+          <w:lang w:val="bg-BG"/>
+        </w:rPr>
+        <w:t>','</w:t>
+      </w:r>
+      <w:proofErr w:type="spellStart"/>
+      <w:r>
+        <w:rPr>
+          <w:b/>
+          <w:bCs/>
+          <w:color w:val="0070C0"/>
+          <w:lang w:val="bg-BG"/>
+        </w:rPr>
+        <w:t>Mancheva</w:t>
+      </w:r>
+      <w:proofErr w:type="spellEnd"/>
+      <w:r>
+        <w:rPr>
+          <w:b/>
+          <w:bCs/>
+          <w:color w:val="0070C0"/>
+          <w:lang w:val="bg-BG"/>
+        </w:rPr>
+        <w:t>');</w:t>
+      </w:r>
+    </w:p>
+    <w:p>
+      <w:pPr>
+        <w:tabs>
+          <w:tab w:val="left" w:pos="450"/>
+        </w:tabs>
+        <w:ind w:left="450"/>
+        <w:rPr>
+          <w:b/>
+          <w:bCs/>
+          <w:color w:val="0070C0"/>
+          <w:lang w:val="bg-BG"/>
+        </w:rPr>
+      </w:pPr>
+      <w:r>
+        <w:rPr>
+          <w:b/>
+          <w:bCs/>
+          <w:color w:val="0070C0"/>
+          <w:lang w:val="bg-BG"/>
+        </w:rPr>
+        <w:t xml:space="preserve">INSERT INTO </w:t>
+      </w:r>
+      <w:proofErr w:type="spellStart"/>
+      <w:r>
+        <w:rPr>
+          <w:b/>
+          <w:bCs/>
+          <w:color w:val="0070C0"/>
+          <w:lang w:val="bg-BG"/>
+        </w:rPr>
+        <w:t>employees</w:t>
+      </w:r>
+      <w:proofErr w:type="spellEnd"/>
+      <w:r>
+        <w:rPr>
+          <w:b/>
+          <w:bCs/>
+          <w:color w:val="0070C0"/>
+          <w:lang w:val="bg-BG"/>
+        </w:rPr>
+        <w:t xml:space="preserve"> (</w:t>
+      </w:r>
+      <w:proofErr w:type="spellStart"/>
+      <w:r>
+        <w:rPr>
+          <w:b/>
+          <w:bCs/>
+          <w:color w:val="0070C0"/>
+          <w:lang w:val="bg-BG"/>
+        </w:rPr>
+        <w:t>first_name</w:t>
+      </w:r>
+      <w:proofErr w:type="spellEnd"/>
+      <w:r>
+        <w:rPr>
+          <w:b/>
+          <w:bCs/>
+          <w:color w:val="0070C0"/>
+          <w:lang w:val="bg-BG"/>
+        </w:rPr>
+        <w:t xml:space="preserve">, </w:t>
+      </w:r>
+      <w:proofErr w:type="spellStart"/>
+      <w:r>
+        <w:rPr>
+          <w:b/>
+          <w:bCs/>
+          <w:color w:val="0070C0"/>
+          <w:lang w:val="bg-BG"/>
+        </w:rPr>
+        <w:t>last_name</w:t>
+      </w:r>
+      <w:proofErr w:type="spellEnd"/>
+      <w:r>
+        <w:rPr>
+          <w:b/>
+          <w:bCs/>
+          <w:color w:val="0070C0"/>
+          <w:lang w:val="bg-BG"/>
+        </w:rPr>
+        <w:t>)</w:t>
+      </w:r>
+    </w:p>
+    <w:p>
+      <w:pPr>
+        <w:tabs>
+          <w:tab w:val="left" w:pos="450"/>
+        </w:tabs>
+        <w:ind w:left="450"/>
+        <w:rPr>
+          <w:b/>
+          <w:bCs/>
+          <w:color w:val="0070C0"/>
+          <w:lang w:val="bg-BG"/>
+        </w:rPr>
+      </w:pPr>
+      <w:r>
+        <w:rPr>
+          <w:b/>
+          <w:bCs/>
+          <w:color w:val="0070C0"/>
+          <w:lang w:val="bg-BG"/>
+        </w:rPr>
+        <w:t>VALUES ('</w:t>
+      </w:r>
+      <w:proofErr w:type="spellStart"/>
+      <w:r>
+        <w:rPr>
+          <w:b/>
+          <w:bCs/>
+          <w:color w:val="0070C0"/>
+          <w:lang w:val="bg-BG"/>
+        </w:rPr>
+        <w:t>Boyan</w:t>
+      </w:r>
+      <w:proofErr w:type="spellEnd"/>
+      <w:r>
+        <w:rPr>
+          <w:b/>
+          <w:bCs/>
+          <w:color w:val="0070C0"/>
+          <w:lang w:val="bg-BG"/>
+        </w:rPr>
+        <w:t>','</w:t>
+      </w:r>
+      <w:proofErr w:type="spellStart"/>
+      <w:r>
+        <w:rPr>
+          <w:b/>
+          <w:bCs/>
+          <w:color w:val="0070C0"/>
+          <w:lang w:val="bg-BG"/>
+        </w:rPr>
+        <w:t>Manchev</w:t>
+      </w:r>
+      <w:proofErr w:type="spellEnd"/>
+      <w:r>
+        <w:rPr>
+          <w:b/>
+          <w:bCs/>
+          <w:color w:val="0070C0"/>
+          <w:lang w:val="bg-BG"/>
+        </w:rPr>
+        <w:t>');</w:t>
       </w:r>
     </w:p>
     <w:p>
@@ -3447,9 +4311,6 @@
     <w:p>
       <w:pPr>
         <w:ind w:left="450"/>
-        <w:rPr>
-          <w:lang w:val="bg-BG"/>
-        </w:rPr>
       </w:pPr>
       <w:r>
         <w:t xml:space="preserve">Altering the tables is done via the </w:t>
@@ -3500,6 +4361,86 @@
       </w:r>
       <w:r>
         <w:t xml:space="preserve"> table. </w:t>
+      </w:r>
+    </w:p>
+    <w:p>
+      <w:pPr>
+        <w:ind w:left="450"/>
+        <w:rPr>
+          <w:b/>
+          <w:bCs/>
+          <w:color w:val="0070C0"/>
+          <w:lang w:val="bg-BG"/>
+        </w:rPr>
+      </w:pPr>
+      <w:r>
+        <w:rPr>
+          <w:b/>
+          <w:bCs/>
+          <w:color w:val="0070C0"/>
+          <w:lang w:val="bg-BG"/>
+        </w:rPr>
+        <w:t>ALTER TABLE `</w:t>
+      </w:r>
+      <w:proofErr w:type="spellStart"/>
+      <w:r>
+        <w:rPr>
+          <w:b/>
+          <w:bCs/>
+          <w:color w:val="0070C0"/>
+          <w:lang w:val="bg-BG"/>
+        </w:rPr>
+        <w:t>employees</w:t>
+      </w:r>
+      <w:proofErr w:type="spellEnd"/>
+      <w:r>
+        <w:rPr>
+          <w:b/>
+          <w:bCs/>
+          <w:color w:val="0070C0"/>
+          <w:lang w:val="bg-BG"/>
+        </w:rPr>
+        <w:t xml:space="preserve">` </w:t>
+      </w:r>
+    </w:p>
+    <w:p>
+      <w:pPr>
+        <w:ind w:left="450"/>
+        <w:rPr>
+          <w:b/>
+          <w:bCs/>
+          <w:color w:val="0070C0"/>
+          <w:lang w:val="bg-BG"/>
+        </w:rPr>
+      </w:pPr>
+      <w:r>
+        <w:rPr>
+          <w:b/>
+          <w:bCs/>
+          <w:color w:val="0070C0"/>
+          <w:lang w:val="bg-BG"/>
+        </w:rPr>
+        <w:t>ADD COLUMN `</w:t>
+      </w:r>
+      <w:proofErr w:type="spellStart"/>
+      <w:r>
+        <w:rPr>
+          <w:b/>
+          <w:bCs/>
+          <w:color w:val="0070C0"/>
+          <w:lang w:val="bg-BG"/>
+        </w:rPr>
+        <w:t>middle_name</w:t>
+      </w:r>
+      <w:proofErr w:type="spellEnd"/>
+      <w:r>
+        <w:rPr>
+          <w:b/>
+          <w:bCs/>
+          <w:color w:val="0070C0"/>
+          <w:lang w:val="bg-BG"/>
+        </w:rPr>
+        <w:t>` VARCHAR(50) NOT NULL;</w:t>
       </w:r>
     </w:p>
     <w:p>
@@ -3530,9 +4471,6 @@
     <w:p>
       <w:pPr>
         <w:ind w:left="450"/>
-        <w:rPr>
-          <w:lang w:val="bg-BG"/>
-        </w:rPr>
       </w:pPr>
       <w:r>
         <w:t xml:space="preserve">Create the connection via foreign key between the </w:t>
@@ -3646,6 +4584,197 @@
       </w:r>
       <w:r>
         <w:t xml:space="preserve">. </w:t>
+      </w:r>
+    </w:p>
+    <w:p>
+      <w:pPr>
+        <w:ind w:left="450"/>
+        <w:rPr>
+          <w:b/>
+          <w:bCs/>
+          <w:color w:val="0070C0"/>
+          <w:lang w:val="bg-BG"/>
+        </w:rPr>
+      </w:pPr>
+      <w:r>
+        <w:rPr>
+          <w:b/>
+          <w:bCs/>
+          <w:color w:val="0070C0"/>
+          <w:lang w:val="bg-BG"/>
+        </w:rPr>
+        <w:t>ALTER TABLE `</w:t>
+      </w:r>
+      <w:proofErr w:type="spellStart"/>
+      <w:r>
+        <w:rPr>
+          <w:b/>
+          <w:bCs/>
+          <w:color w:val="0070C0"/>
+          <w:lang w:val="bg-BG"/>
+        </w:rPr>
+        <w:t>products</w:t>
+      </w:r>
+      <w:proofErr w:type="spellEnd"/>
+      <w:r>
+        <w:rPr>
+          <w:b/>
+          <w:bCs/>
+          <w:color w:val="0070C0"/>
+          <w:lang w:val="bg-BG"/>
+        </w:rPr>
+        <w:t>`</w:t>
+      </w:r>
+    </w:p>
+    <w:p>
+      <w:pPr>
+        <w:ind w:left="450"/>
+        <w:rPr>
+          <w:b/>
+          <w:bCs/>
+          <w:color w:val="0070C0"/>
+          <w:lang w:val="bg-BG"/>
+        </w:rPr>
+      </w:pPr>
+      <w:r>
+        <w:rPr>
+          <w:b/>
+          <w:bCs/>
+          <w:color w:val="0070C0"/>
+          <w:lang w:val="bg-BG"/>
+        </w:rPr>
+        <w:t xml:space="preserve">ADD CONSTRAINT </w:t>
+      </w:r>
+      <w:proofErr w:type="spellStart"/>
+      <w:r>
+        <w:rPr>
+          <w:b/>
+          <w:bCs/>
+          <w:color w:val="0070C0"/>
+          <w:lang w:val="bg-BG"/>
+        </w:rPr>
+        <w:t>fk_products_categories</w:t>
+      </w:r>
+      <w:proofErr w:type="spellEnd"/>
+    </w:p>
+    <w:p>
+      <w:pPr>
+        <w:ind w:left="450"/>
+        <w:rPr>
+          <w:b/>
+          <w:bCs/>
+          <w:color w:val="0070C0"/>
+          <w:lang w:val="bg-BG"/>
+        </w:rPr>
+      </w:pPr>
+      <w:r>
+        <w:rPr>
+          <w:b/>
+          <w:bCs/>
+          <w:color w:val="0070C0"/>
+          <w:lang w:val="bg-BG"/>
+        </w:rPr>
+        <w:t>FOREIGN KEY `</w:t>
+      </w:r>
+      <w:proofErr w:type="spellStart"/>
+      <w:r>
+        <w:rPr>
+          <w:b/>
+          <w:bCs/>
+          <w:color w:val="0070C0"/>
+          <w:lang w:val="bg-BG"/>
+        </w:rPr>
+        <w:t>products</w:t>
+      </w:r>
+      <w:proofErr w:type="spellEnd"/>
+      <w:r>
+        <w:rPr>
+          <w:b/>
+          <w:bCs/>
+          <w:color w:val="0070C0"/>
+          <w:lang w:val="bg-BG"/>
+        </w:rPr>
+        <w:t>`(`</w:t>
+      </w:r>
+      <w:proofErr w:type="spellStart"/>
+      <w:r>
+        <w:rPr>
+          <w:b/>
+          <w:bCs/>
+          <w:color w:val="0070C0"/>
+          <w:lang w:val="bg-BG"/>
+        </w:rPr>
+        <w:t>category_id</w:t>
+      </w:r>
+      <w:proofErr w:type="spellEnd"/>
+      <w:r>
+        <w:rPr>
+          <w:b/>
+          <w:bCs/>
+          <w:color w:val="0070C0"/>
+          <w:lang w:val="bg-BG"/>
+        </w:rPr>
+        <w:t>`)</w:t>
+      </w:r>
+    </w:p>
+    <w:p>
+      <w:pPr>
+        <w:ind w:left="450"/>
+        <w:rPr>
+          <w:b/>
+          <w:bCs/>
+          <w:color w:val="0070C0"/>
+          <w:lang w:val="bg-BG"/>
+        </w:rPr>
+      </w:pPr>
+      <w:r>
+        <w:rPr>
+          <w:b/>
+          <w:bCs/>
+          <w:color w:val="0070C0"/>
+          <w:lang w:val="bg-BG"/>
+        </w:rPr>
+        <w:t>REFERENCES `</w:t>
+      </w:r>
+      <w:proofErr w:type="spellStart"/>
+      <w:r>
+        <w:rPr>
+          <w:b/>
+          <w:bCs/>
+          <w:color w:val="0070C0"/>
+          <w:lang w:val="bg-BG"/>
+        </w:rPr>
+        <w:t>categories</w:t>
+      </w:r>
+      <w:proofErr w:type="spellEnd"/>
+      <w:r>
+        <w:rPr>
+          <w:b/>
+          <w:bCs/>
+          <w:color w:val="0070C0"/>
+          <w:lang w:val="bg-BG"/>
+        </w:rPr>
+        <w:t>`(`</w:t>
+      </w:r>
+      <w:proofErr w:type="spellStart"/>
+      <w:r>
+        <w:rPr>
+          <w:b/>
+          <w:bCs/>
+          <w:color w:val="0070C0"/>
+          <w:lang w:val="bg-BG"/>
+        </w:rPr>
+        <w:t>id</w:t>
+      </w:r>
+      <w:proofErr w:type="spellEnd"/>
+      <w:r>
+        <w:rPr>
+          <w:b/>
+          <w:bCs/>
+          <w:color w:val="0070C0"/>
+          <w:lang w:val="bg-BG"/>
+        </w:rPr>
+        <w:t>`);</w:t>
       </w:r>
     </w:p>
     <w:p>
@@ -3676,9 +4805,6 @@
     <w:p>
       <w:pPr>
         <w:ind w:left="450"/>
-        <w:rPr>
-          <w:lang w:val="bg-BG"/>
-        </w:rPr>
       </w:pPr>
       <w:r>
         <w:t xml:space="preserve">Change the property </w:t>
@@ -3757,15 +4883,114 @@
     </w:p>
     <w:p>
       <w:pPr>
-        <w:rPr>
-          <w:lang w:val="bg-BG"/>
-        </w:rPr>
-      </w:pPr>
-      <w:r>
-        <w:rPr>
-          <w:lang w:val="bg-BG"/>
-        </w:rPr>
-        <w:lastRenderedPageBreak/>
+        <w:ind w:left="450"/>
+        <w:rPr>
+          <w:b/>
+          <w:bCs/>
+          <w:color w:val="0070C0"/>
+          <w:lang w:val="bg-BG"/>
+        </w:rPr>
+      </w:pPr>
+      <w:r>
+        <w:rPr>
+          <w:b/>
+          <w:bCs/>
+          <w:color w:val="0070C0"/>
+          <w:lang w:val="bg-BG"/>
+        </w:rPr>
+        <w:t>ALTER TABLE `</w:t>
+      </w:r>
+      <w:proofErr w:type="spellStart"/>
+      <w:r>
+        <w:rPr>
+          <w:b/>
+          <w:bCs/>
+          <w:color w:val="0070C0"/>
+          <w:lang w:val="bg-BG"/>
+        </w:rPr>
+        <w:t>employees</w:t>
+      </w:r>
+      <w:proofErr w:type="spellEnd"/>
+      <w:r>
+        <w:rPr>
+          <w:b/>
+          <w:bCs/>
+          <w:color w:val="0070C0"/>
+          <w:lang w:val="bg-BG"/>
+        </w:rPr>
+        <w:t>`</w:t>
+      </w:r>
+    </w:p>
+    <w:p>
+      <w:pPr>
+        <w:ind w:left="450"/>
+        <w:rPr>
+          <w:b/>
+          <w:bCs/>
+          <w:color w:val="0070C0"/>
+          <w:lang w:val="bg-BG"/>
+        </w:rPr>
+      </w:pPr>
+      <w:r>
+        <w:rPr>
+          <w:b/>
+          <w:bCs/>
+          <w:color w:val="0070C0"/>
+          <w:lang w:val="bg-BG"/>
+        </w:rPr>
+        <w:t>CHANGE COLUMN `</w:t>
+      </w:r>
+      <w:proofErr w:type="spellStart"/>
+      <w:r>
+        <w:rPr>
+          <w:b/>
+          <w:bCs/>
+          <w:color w:val="0070C0"/>
+          <w:lang w:val="bg-BG"/>
+        </w:rPr>
+        <w:t>middle_name</w:t>
+      </w:r>
+      <w:proofErr w:type="spellEnd"/>
+      <w:r>
+        <w:rPr>
+          <w:b/>
+          <w:bCs/>
+          <w:color w:val="0070C0"/>
+          <w:lang w:val="bg-BG"/>
+        </w:rPr>
+        <w:t>` `</w:t>
+      </w:r>
+      <w:proofErr w:type="spellStart"/>
+      <w:r>
+        <w:rPr>
+          <w:b/>
+          <w:bCs/>
+          <w:color w:val="0070C0"/>
+          <w:lang w:val="bg-BG"/>
+        </w:rPr>
+        <w:t>middle_name</w:t>
+      </w:r>
+      <w:proofErr w:type="spellEnd"/>
+      <w:r>
+        <w:rPr>
+          <w:b/>
+          <w:bCs/>
+          <w:color w:val="0070C0"/>
+          <w:lang w:val="bg-BG"/>
+        </w:rPr>
+        <w:t>` VARCHAR(100);</w:t>
+      </w:r>
+    </w:p>
+    <w:p>
+      <w:pPr>
+        <w:rPr>
+          <w:lang w:val="bg-BG"/>
+        </w:rPr>
+      </w:pPr>
+      <w:r>
+        <w:rPr>
+          <w:lang w:val="bg-BG"/>
+        </w:rPr>
         <w:t xml:space="preserve"> </w:t>
       </w:r>
     </w:p>
@@ -3922,7 +5147,7 @@
               <v:stroke joinstyle="miter"/>
               <v:path gradientshapeok="t" o:connecttype="rect"/>
             </v:shapetype>
-            <v:shape id="Text Box 6" o:spid="_x0000_s1026" type="#_x0000_t202" style="position:absolute;margin-left:109.85pt;margin-top:28.05pt;width:40.15pt;height:13pt;z-index:251660288;visibility:visible;mso-wrap-style:square;mso-width-percent:0;mso-height-percent:0;mso-wrap-distance-left:9pt;mso-wrap-distance-top:0;mso-wrap-distance-right:9pt;mso-wrap-distance-bottom:0;mso-position-horizontal:absolute;mso-position-horizontal-relative:text;mso-position-vertical:absolute;mso-position-vertical-relative:text;mso-width-percent:0;mso-height-percent:0;mso-width-relative:page;mso-height-relative:page;v-text-anchor:middle" o:gfxdata="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" filled="f" stroked="f" strokeweight=".5pt">
+            <v:shape id="Text Box 6" o:spid="_x0000_s1026" type="#_x0000_t202" style="position:absolute;margin-left:109.85pt;margin-top:28.05pt;width:40.15pt;height:13pt;z-index:251660288;visibility:visible;mso-wrap-style:square;mso-width-percent:0;mso-height-percent:0;mso-wrap-distance-left:9pt;mso-wrap-distance-top:0;mso-wrap-distance-right:9pt;mso-wrap-distance-bottom:0;mso-position-horizontal:absolute;mso-position-horizontal-relative:text;mso-position-vertical:absolute;mso-position-vertical-relative:text;mso-width-percent:0;mso-height-percent:0;mso-width-relative:page;mso-height-relative:page;v-text-anchor:middle" o:gfxdata="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" filled="f" stroked="f" strokeweight=".5pt">
               <v:textbox inset=".5mm,0,0,0">
                 <w:txbxContent>
                   <w:p>
@@ -4718,7 +5943,7 @@
         </mc:Choice>
         <mc:Fallback>
           <w:pict>
-            <v:shape w14:anchorId="2074F399" id="Text Box 16" o:spid="_x0000_s1027" type="#_x0000_t202" style="position:absolute;margin-left:109pt;margin-top:7pt;width:411.4pt;height:40.45pt;z-index:251657216;visibility:visible;mso-wrap-style:square;mso-width-percent:0;mso-height-percent:0;mso-wrap-distance-left:9pt;mso-wrap-distance-top:0;mso-wrap-distance-right:9pt;mso-wrap-distance-bottom:0;mso-position-horizontal:absolute;mso-position-horizontal-relative:text;mso-position-vertical:absolute;mso-position-vertical-relative:text;mso-width-percent:0;mso-height-percent:0;mso-width-relative:page;mso-height-relative:page;v-text-anchor:top" o:gfxdata="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" filled="f" stroked="f">
+            <v:shape w14:anchorId="2074F399" id="Text Box 16" o:spid="_x0000_s1027" type="#_x0000_t202" style="position:absolute;margin-left:109pt;margin-top:7pt;width:411.4pt;height:40.45pt;z-index:251657216;visibility:visible;mso-wrap-style:square;mso-width-percent:0;mso-height-percent:0;mso-wrap-distance-left:9pt;mso-wrap-distance-top:0;mso-wrap-distance-right:9pt;mso-wrap-distance-bottom:0;mso-position-horizontal:absolute;mso-position-horizontal-relative:text;mso-position-vertical:absolute;mso-position-vertical-relative:text;mso-width-percent:0;mso-height-percent:0;mso-width-relative:page;mso-height-relative:page;v-text-anchor:top" o:gfxdata="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" filled="f" stroked="f">
               <v:textbox inset=".5mm,1.2mm,.5mm,.5mm">
                 <w:txbxContent>
                   <w:p>
@@ -4729,7 +5954,7 @@
                         <w:szCs w:val="17"/>
                       </w:rPr>
                     </w:pPr>
-                    <w:bookmarkStart w:id="2" w:name="_Hlk24191091"/>
+                    <w:bookmarkStart w:id="1" w:name="_Hlk24191091"/>
                     <w:r>
                       <w:rPr>
                         <w:sz w:val="17"/>
@@ -4756,7 +5981,7 @@
                     <w:hyperlink r:id="rId21" w:history="1">
                       <w:r>
                         <w:rPr>
-                          <w:rStyle w:val="Hyperlink"/>
+                          <w:rStyle w:val="a9"/>
                           <w:color w:val="0882DE"/>
                           <w:sz w:val="17"/>
                           <w:szCs w:val="17"/>
@@ -4765,7 +5990,7 @@
                       </w:r>
                       <w:r>
                         <w:rPr>
-                          <w:rStyle w:val="Hyperlink"/>
+                          <w:rStyle w:val="a9"/>
                           <w:color w:val="0882DE"/>
                           <w:sz w:val="17"/>
                           <w:szCs w:val="17"/>
@@ -4774,7 +5999,7 @@
                       </w:r>
                       <w:r>
                         <w:rPr>
-                          <w:rStyle w:val="Hyperlink"/>
+                          <w:rStyle w:val="a9"/>
                           <w:color w:val="0882DE"/>
                           <w:sz w:val="17"/>
                           <w:szCs w:val="17"/>
@@ -4874,7 +6099,7 @@
                       <w:t>.</w:t>
                     </w:r>
                   </w:p>
-                  <w:bookmarkEnd w:id="2"/>
+                  <w:bookmarkEnd w:id="1"/>
                   <w:p>
                     <w:pPr>
                       <w:spacing w:line="240" w:lineRule="auto"/>
@@ -4895,7 +6120,7 @@
                           <wp:extent cx="180000" cy="180000"/>
                           <wp:effectExtent l="0" t="0" r="0" b="0"/>
                           <wp:docPr id="3" name="Picture 3">
-                            <a:hlinkClick xmlns:a="http://schemas.openxmlformats.org/drawingml/2006/main" r:id="rId22"/>
+                            <a:hlinkClick xmlns:a="http://schemas.openxmlformats.org/drawingml/2006/main" r:id="rId2"/>
                           </wp:docPr>
                           <wp:cNvGraphicFramePr>
                             <a:graphicFrameLocks xmlns:a="http://schemas.openxmlformats.org/drawingml/2006/main" noChangeAspect="1"/>
@@ -4905,14 +6130,14 @@
                               <pic:pic xmlns:pic="http://schemas.openxmlformats.org/drawingml/2006/picture">
                                 <pic:nvPicPr>
                                   <pic:cNvPr id="3" name="Picture 3">
-                                    <a:hlinkClick r:id="rId22"/>
+                                    <a:hlinkClick r:id="rId2"/>
                                   </pic:cNvPr>
                                   <pic:cNvPicPr>
                                     <a:picLocks noChangeAspect="1" noChangeArrowheads="1"/>
                                   </pic:cNvPicPr>
                                 </pic:nvPicPr>
                                 <pic:blipFill>
-                                  <a:blip r:embed="rId23">
+                                  <a:blip r:embed="rId3">
                                     <a:extLst>
                                       <a:ext uri="{28A0092B-C50C-407E-A947-70E740481C1C}">
                                         <a14:useLocalDpi xmlns:a14="http://schemas.microsoft.com/office/drawing/2010/main" val="0"/>
@@ -4961,7 +6186,7 @@
                           <wp:extent cx="180000" cy="180000"/>
                           <wp:effectExtent l="0" t="0" r="0" b="0"/>
                           <wp:docPr id="2" name="Picture 2">
-                            <a:hlinkClick xmlns:a="http://schemas.openxmlformats.org/drawingml/2006/main" r:id="rId24"/>
+                            <a:hlinkClick xmlns:a="http://schemas.openxmlformats.org/drawingml/2006/main" r:id="rId4"/>
                           </wp:docPr>
                           <wp:cNvGraphicFramePr>
                             <a:graphicFrameLocks xmlns:a="http://schemas.openxmlformats.org/drawingml/2006/main" noChangeAspect="1"/>
@@ -4971,14 +6196,14 @@
                               <pic:pic xmlns:pic="http://schemas.openxmlformats.org/drawingml/2006/picture">
                                 <pic:nvPicPr>
                                   <pic:cNvPr id="2" name="Picture 2">
-                                    <a:hlinkClick r:id="rId24"/>
+                                    <a:hlinkClick r:id="rId4"/>
                                   </pic:cNvPr>
                                   <pic:cNvPicPr>
                                     <a:picLocks noChangeAspect="1" noChangeArrowheads="1"/>
                                   </pic:cNvPicPr>
                                 </pic:nvPicPr>
                                 <pic:blipFill>
-                                  <a:blip r:embed="rId25">
+                                  <a:blip r:embed="rId5">
                                     <a:extLst>
                                       <a:ext uri="{28A0092B-C50C-407E-A947-70E740481C1C}">
                                         <a14:useLocalDpi xmlns:a14="http://schemas.microsoft.com/office/drawing/2010/main" val="0"/>
@@ -5027,7 +6252,7 @@
                           <wp:extent cx="180000" cy="180000"/>
                           <wp:effectExtent l="0" t="0" r="0" b="0"/>
                           <wp:docPr id="5" name="Picture 5" title="Software University @ Facebook">
-                            <a:hlinkClick xmlns:a="http://schemas.openxmlformats.org/drawingml/2006/main" r:id="rId26"/>
+                            <a:hlinkClick xmlns:a="http://schemas.openxmlformats.org/drawingml/2006/main" r:id="rId6"/>
                           </wp:docPr>
                           <wp:cNvGraphicFramePr>
                             <a:graphicFrameLocks xmlns:a="http://schemas.openxmlformats.org/drawingml/2006/main" noChangeAspect="1"/>
@@ -5037,12 +6262,12 @@
                               <pic:pic xmlns:pic="http://schemas.openxmlformats.org/drawingml/2006/picture">
                                 <pic:nvPicPr>
                                   <pic:cNvPr id="5" name="Picture 5" title="Software University @ Facebook">
-                                    <a:hlinkClick r:id="rId26"/>
+                                    <a:hlinkClick r:id="rId6"/>
                                   </pic:cNvPr>
                                   <pic:cNvPicPr/>
                                 </pic:nvPicPr>
                                 <pic:blipFill>
-                                  <a:blip r:embed="rId27"/>
+                                  <a:blip r:embed="rId7"/>
                                   <a:stretch>
                                     <a:fillRect/>
                                   </a:stretch>
@@ -5080,7 +6305,7 @@
                           <wp:extent cx="180000" cy="180000"/>
                           <wp:effectExtent l="0" t="0" r="0" b="0"/>
                           <wp:docPr id="20" name="Picture 20">
-                            <a:hlinkClick xmlns:a="http://schemas.openxmlformats.org/drawingml/2006/main" r:id="rId28"/>
+                            <a:hlinkClick xmlns:a="http://schemas.openxmlformats.org/drawingml/2006/main" r:id="rId8"/>
                           </wp:docPr>
                           <wp:cNvGraphicFramePr>
                             <a:graphicFrameLocks xmlns:a="http://schemas.openxmlformats.org/drawingml/2006/main" noChangeAspect="1"/>
@@ -5090,20 +6315,20 @@
                               <pic:pic xmlns:pic="http://schemas.openxmlformats.org/drawingml/2006/picture">
                                 <pic:nvPicPr>
                                   <pic:cNvPr id="20" name="Picture 20">
-                                    <a:hlinkClick r:id="rId28"/>
+                                    <a:hlinkClick r:id="rId8"/>
                                   </pic:cNvPr>
                                   <pic:cNvPicPr>
                                     <a:picLocks noChangeAspect="1" noChangeArrowheads="1"/>
                                   </pic:cNvPicPr>
                                 </pic:nvPicPr>
                                 <pic:blipFill>
-                                  <a:blip r:embed="rId29">
+                                  <a:blip r:embed="rId9">
                                     <a:extLst>
                                       <a:ext uri="{28A0092B-C50C-407E-A947-70E740481C1C}">
                                         <a14:useLocalDpi xmlns:a14="http://schemas.microsoft.com/office/drawing/2010/main" val="0"/>
                                       </a:ext>
                                       <a:ext uri="{837473B0-CC2E-450A-ABE3-18F120FF3D39}">
-                                        <a1611:picAttrSrcUrl xmlns:a1611="http://schemas.microsoft.com/office/drawing/2016/11/main" r:id="rId30"/>
+                                        <a1611:picAttrSrcUrl xmlns:a1611="http://schemas.microsoft.com/office/drawing/2016/11/main" r:id="rId10"/>
                                       </a:ext>
                                     </a:extLst>
                                   </a:blip>
@@ -5149,7 +6374,7 @@
                           <wp:extent cx="180000" cy="180000"/>
                           <wp:effectExtent l="0" t="0" r="0" b="0"/>
                           <wp:docPr id="7" name="Picture 7" title="Software University @ Twitter">
-                            <a:hlinkClick xmlns:a="http://schemas.openxmlformats.org/drawingml/2006/main" r:id="rId31"/>
+                            <a:hlinkClick xmlns:a="http://schemas.openxmlformats.org/drawingml/2006/main" r:id="rId11"/>
                           </wp:docPr>
                           <wp:cNvGraphicFramePr>
                             <a:graphicFrameLocks xmlns:a="http://schemas.openxmlformats.org/drawingml/2006/main" noChangeAspect="1"/>
@@ -5159,12 +6384,12 @@
                               <pic:pic xmlns:pic="http://schemas.openxmlformats.org/drawingml/2006/picture">
                                 <pic:nvPicPr>
                                   <pic:cNvPr id="7" name="Picture 7" title="Software University @ Twitter">
-                                    <a:hlinkClick r:id="rId31"/>
+                                    <a:hlinkClick r:id="rId11"/>
                                   </pic:cNvPr>
                                   <pic:cNvPicPr/>
                                 </pic:nvPicPr>
                                 <pic:blipFill>
-                                  <a:blip r:embed="rId32"/>
+                                  <a:blip r:embed="rId12"/>
                                   <a:stretch>
                                     <a:fillRect/>
                                   </a:stretch>
@@ -5202,7 +6427,7 @@
                           <wp:extent cx="180000" cy="180000"/>
                           <wp:effectExtent l="0" t="0" r="0" b="0"/>
                           <wp:docPr id="17" name="Picture 17" title="Software University @ YouTube">
-                            <a:hlinkClick xmlns:a="http://schemas.openxmlformats.org/drawingml/2006/main" r:id="rId33"/>
+                            <a:hlinkClick xmlns:a="http://schemas.openxmlformats.org/drawingml/2006/main" r:id="rId13"/>
                           </wp:docPr>
                           <wp:cNvGraphicFramePr>
                             <a:graphicFrameLocks xmlns:a="http://schemas.openxmlformats.org/drawingml/2006/main" noChangeAspect="1"/>
@@ -5212,12 +6437,12 @@
                               <pic:pic xmlns:pic="http://schemas.openxmlformats.org/drawingml/2006/picture">
                                 <pic:nvPicPr>
                                   <pic:cNvPr id="17" name="Picture 17" title="Software University @ YouTube">
-                                    <a:hlinkClick r:id="rId33"/>
+                                    <a:hlinkClick r:id="rId13"/>
                                   </pic:cNvPr>
                                   <pic:cNvPicPr/>
                                 </pic:nvPicPr>
                                 <pic:blipFill>
-                                  <a:blip r:embed="rId34"/>
+                                  <a:blip r:embed="rId14"/>
                                   <a:stretch>
                                     <a:fillRect/>
                                   </a:stretch>
@@ -5255,7 +6480,7 @@
                           <wp:extent cx="180000" cy="180000"/>
                           <wp:effectExtent l="0" t="0" r="0" b="0"/>
                           <wp:docPr id="21" name="Picture 21">
-                            <a:hlinkClick xmlns:a="http://schemas.openxmlformats.org/drawingml/2006/main" r:id="rId35"/>
+                            <a:hlinkClick xmlns:a="http://schemas.openxmlformats.org/drawingml/2006/main" r:id="rId15"/>
                           </wp:docPr>
                           <wp:cNvGraphicFramePr>
                             <a:graphicFrameLocks xmlns:a="http://schemas.openxmlformats.org/drawingml/2006/main" noChangeAspect="1"/>
@@ -5265,14 +6490,14 @@
                               <pic:pic xmlns:pic="http://schemas.openxmlformats.org/drawingml/2006/picture">
                                 <pic:nvPicPr>
                                   <pic:cNvPr id="21" name="Picture 21">
-                                    <a:hlinkClick r:id="rId35"/>
+                                    <a:hlinkClick r:id="rId15"/>
                                   </pic:cNvPr>
                                   <pic:cNvPicPr>
                                     <a:picLocks noChangeAspect="1" noChangeArrowheads="1"/>
                                   </pic:cNvPicPr>
                                 </pic:nvPicPr>
                                 <pic:blipFill rotWithShape="1">
-                                  <a:blip r:embed="rId36">
+                                  <a:blip r:embed="rId16">
                                     <a:extLst>
                                       <a:ext uri="{28A0092B-C50C-407E-A947-70E740481C1C}">
                                         <a14:useLocalDpi xmlns:a14="http://schemas.microsoft.com/office/drawing/2010/main" val="0"/>
@@ -5324,7 +6549,7 @@
                           <wp:extent cx="180000" cy="180000"/>
                           <wp:effectExtent l="0" t="0" r="0" b="0"/>
                           <wp:docPr id="22" name="Picture 22">
-                            <a:hlinkClick xmlns:a="http://schemas.openxmlformats.org/drawingml/2006/main" r:id="rId37"/>
+                            <a:hlinkClick xmlns:a="http://schemas.openxmlformats.org/drawingml/2006/main" r:id="rId17"/>
                           </wp:docPr>
                           <wp:cNvGraphicFramePr>
                             <a:graphicFrameLocks xmlns:a="http://schemas.openxmlformats.org/drawingml/2006/main" noChangeAspect="1"/>
@@ -5334,14 +6559,14 @@
                               <pic:pic xmlns:pic="http://schemas.openxmlformats.org/drawingml/2006/picture">
                                 <pic:nvPicPr>
                                   <pic:cNvPr id="22" name="Picture 22">
-                                    <a:hlinkClick r:id="rId37"/>
+                                    <a:hlinkClick r:id="rId17"/>
                                   </pic:cNvPr>
                                   <pic:cNvPicPr>
                                     <a:picLocks noChangeAspect="1" noChangeArrowheads="1"/>
                                   </pic:cNvPicPr>
                                 </pic:nvPicPr>
                                 <pic:blipFill>
-                                  <a:blip r:embed="rId38">
+                                  <a:blip r:embed="rId18">
                                     <a:extLst>
                                       <a:ext uri="{28A0092B-C50C-407E-A947-70E740481C1C}">
                                         <a14:useLocalDpi xmlns:a14="http://schemas.microsoft.com/office/drawing/2010/main" val="0"/>
@@ -5390,7 +6615,7 @@
                           <wp:extent cx="180000" cy="180000"/>
                           <wp:effectExtent l="0" t="0" r="0" b="0"/>
                           <wp:docPr id="23" name="Picture 23" title="Software University: Email Us">
-                            <a:hlinkClick xmlns:a="http://schemas.openxmlformats.org/drawingml/2006/main" r:id="rId39"/>
+                            <a:hlinkClick xmlns:a="http://schemas.openxmlformats.org/drawingml/2006/main" r:id="rId19"/>
                           </wp:docPr>
                           <wp:cNvGraphicFramePr>
                             <a:graphicFrameLocks xmlns:a="http://schemas.openxmlformats.org/drawingml/2006/main" noChangeAspect="1"/>
@@ -5400,12 +6625,12 @@
                               <pic:pic xmlns:pic="http://schemas.openxmlformats.org/drawingml/2006/picture">
                                 <pic:nvPicPr>
                                   <pic:cNvPr id="23" name="Picture 23" title="Software University: Email Us">
-                                    <a:hlinkClick r:id="rId39"/>
+                                    <a:hlinkClick r:id="rId19"/>
                                   </pic:cNvPr>
                                   <pic:cNvPicPr/>
                                 </pic:nvPicPr>
                                 <pic:blipFill>
-                                  <a:blip r:embed="rId40"/>
+                                  <a:blip r:embed="rId20"/>
                                   <a:stretch>
                                     <a:fillRect/>
                                   </a:stretch>
@@ -5460,14 +6685,14 @@
               <pic:pic xmlns:pic="http://schemas.openxmlformats.org/drawingml/2006/picture">
                 <pic:nvPicPr>
                   <pic:cNvPr id="1" name="Picture 1">
-                    <a:hlinkClick r:id="rId22"/>
+                    <a:hlinkClick r:id="rId2"/>
                   </pic:cNvPr>
                   <pic:cNvPicPr>
                     <a:picLocks noChangeAspect="1" noChangeArrowheads="1"/>
                   </pic:cNvPicPr>
                 </pic:nvPicPr>
                 <pic:blipFill>
-                  <a:blip r:embed="rId41">
+                  <a:blip r:embed="rId22">
                     <a:extLst>
                       <a:ext uri="{28A0092B-C50C-407E-A947-70E740481C1C}">
                         <a14:useLocalDpi xmlns:a14="http://schemas.microsoft.com/office/drawing/2010/main" val="0"/>
@@ -5752,7 +6977,7 @@
         </mc:Choice>
         <mc:Fallback>
           <w:pict>
-            <v:shape w14:anchorId="60DB5C39" id="Text Box 4" o:spid="_x0000_s1028" type="#_x0000_t202" style="position:absolute;margin-left:444.65pt;margin-top:26.95pt;width:70.9pt;height:15.9pt;z-index:251663360;visibility:visible;mso-wrap-style:square;mso-width-percent:0;mso-height-percent:0;mso-wrap-distance-left:9pt;mso-wrap-distance-top:0;mso-wrap-distance-right:9pt;mso-wrap-distance-bottom:0;mso-position-horizontal:absolute;mso-position-horizontal-relative:text;mso-position-vertical:absolute;mso-position-vertical-relative:text;mso-width-percent:0;mso-height-percent:0;mso-width-relative:page;mso-height-relative:page;v-text-anchor:middle" o:gfxdata="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" filled="f" stroked="f" strokeweight=".5pt">
+            <v:shape w14:anchorId="60DB5C39" id="Text Box 4" o:spid="_x0000_s1028" type="#_x0000_t202" style="position:absolute;margin-left:444.65pt;margin-top:26.95pt;width:70.9pt;height:15.9pt;z-index:251663360;visibility:visible;mso-wrap-style:square;mso-width-percent:0;mso-height-percent:0;mso-wrap-distance-left:9pt;mso-wrap-distance-top:0;mso-wrap-distance-right:9pt;mso-wrap-distance-bottom:0;mso-position-horizontal:absolute;mso-position-horizontal-relative:text;mso-position-vertical:absolute;mso-position-vertical-relative:text;mso-width-percent:0;mso-height-percent:0;mso-width-relative:page;mso-height-relative:page;v-text-anchor:middle" o:gfxdata="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" filled="f" stroked="f" strokeweight=".5pt">
               <v:textbox inset="0,0,0,0">
                 <w:txbxContent>
                   <w:p>
@@ -10242,6 +11467,7 @@
     <w:lsdException w:name="HTML Sample" w:semiHidden="1" w:unhideWhenUsed="1"/>
     <w:lsdException w:name="HTML Typewriter" w:semiHidden="1" w:unhideWhenUsed="1"/>
     <w:lsdException w:name="HTML Variable" w:semiHidden="1" w:unhideWhenUsed="1"/>
+    <w:lsdException w:name="Normal Table" w:semiHidden="1" w:unhideWhenUsed="1"/>
     <w:lsdException w:name="annotation subject" w:semiHidden="1" w:unhideWhenUsed="1"/>
     <w:lsdException w:name="No List" w:semiHidden="1" w:unhideWhenUsed="1"/>
     <w:lsdException w:name="Outline List 1" w:semiHidden="1" w:unhideWhenUsed="1"/>
@@ -10288,8 +11514,10 @@
     <w:lsdException w:name="Table Subtle 2" w:semiHidden="1" w:unhideWhenUsed="1"/>
     <w:lsdException w:name="Table Web 1" w:semiHidden="1" w:unhideWhenUsed="1"/>
     <w:lsdException w:name="Table Web 2" w:semiHidden="1" w:unhideWhenUsed="1"/>
+    <w:lsdException w:name="Table Web 3" w:semiHidden="1" w:unhideWhenUsed="1"/>
     <w:lsdException w:name="Balloon Text" w:semiHidden="1" w:unhideWhenUsed="1"/>
     <w:lsdException w:name="Table Grid" w:uiPriority="59"/>
+    <w:lsdException w:name="Table Theme" w:semiHidden="1" w:unhideWhenUsed="1"/>
     <w:lsdException w:name="Placeholder Text" w:semiHidden="1"/>
     <w:lsdException w:name="No Spacing" w:uiPriority="1"/>
     <w:lsdException w:name="Light Shading" w:uiPriority="60"/>
